--- a/信息科学与工程学院/模拟电子技术及实验/实验/1/实验1 晶体三极管放大电路特性研究.docx
+++ b/信息科学与工程学院/模拟电子技术及实验/实验/1/实验1 晶体三极管放大电路特性研究.docx
@@ -15,7 +15,7 @@
       </w:pPr>
       <w:r>
         <w:pict w14:anchorId="0391315A">
-          <v:rect id="docshape1" o:spid="_x0000_s2051" style="position:absolute;left:0;text-align:left;margin-left:88.6pt;margin-top:18.65pt;width:418.25pt;height:.7pt;z-index:-15728640;mso-wrap-distance-left:0;mso-wrap-distance-right:0;mso-position-horizontal-relative:page" fillcolor="black" stroked="f">
+          <v:rect id="docshape1" o:spid="_x0000_s2051" style="position:absolute;left:0;text-align:left;margin-left:88.6pt;margin-top:18.65pt;width:418.25pt;height:.7pt;z-index:-251657216;mso-wrap-distance-left:0;mso-wrap-distance-right:0;mso-position-horizontal-relative:page" fillcolor="black" stroked="f">
             <w10:wrap type="topAndBottom" anchorx="page"/>
           </v:rect>
         </w:pict>
@@ -1810,7 +1810,7 @@
           <w:noProof/>
         </w:rPr>
         <w:drawing>
-          <wp:anchor distT="0" distB="0" distL="0" distR="0" simplePos="0" relativeHeight="2" behindDoc="0" locked="0" layoutInCell="1" allowOverlap="1" wp14:anchorId="2ECC9D62" wp14:editId="7ABE8447">
+          <wp:anchor distT="0" distB="0" distL="0" distR="0" simplePos="0" relativeHeight="251656192" behindDoc="0" locked="0" layoutInCell="1" allowOverlap="1" wp14:anchorId="2ECC9D62" wp14:editId="7ABE8447">
             <wp:simplePos x="0" y="0"/>
             <wp:positionH relativeFrom="page">
               <wp:posOffset>1417955</wp:posOffset>
@@ -1991,7 +1991,7 @@
         <w:spacing w:before="3"/>
         <w:ind w:left="1297"/>
         <w:rPr>
-          <w:rFonts w:ascii="Times New Roman" w:eastAsiaTheme="minorEastAsia" w:hAnsi="Times New Roman" w:hint="eastAsia"/>
+          <w:rFonts w:ascii="Times New Roman" w:eastAsiaTheme="minorEastAsia" w:hAnsi="Times New Roman"/>
           <w:sz w:val="21"/>
         </w:rPr>
       </w:pPr>
@@ -2387,7 +2387,7 @@
           <w:noProof/>
         </w:rPr>
         <w:drawing>
-          <wp:anchor distT="0" distB="0" distL="0" distR="0" simplePos="0" relativeHeight="3" behindDoc="0" locked="0" layoutInCell="1" allowOverlap="1" wp14:anchorId="79E58329" wp14:editId="74E5C755">
+          <wp:anchor distT="0" distB="0" distL="0" distR="0" simplePos="0" relativeHeight="251657216" behindDoc="0" locked="0" layoutInCell="1" allowOverlap="1" wp14:anchorId="79E58329" wp14:editId="74E5C755">
             <wp:simplePos x="0" y="0"/>
             <wp:positionH relativeFrom="page">
               <wp:posOffset>1488591</wp:posOffset>
@@ -2817,7 +2817,6 @@
         <w:pStyle w:val="a3"/>
         <w:ind w:left="481"/>
         <w:rPr>
-          <w:rFonts w:hint="eastAsia"/>
           <w:sz w:val="20"/>
         </w:rPr>
       </w:pPr>
@@ -3060,9 +3059,6 @@
       <w:pPr>
         <w:pStyle w:val="1"/>
         <w:spacing w:before="153"/>
-        <w:rPr>
-          <w:rFonts w:hint="eastAsia"/>
-        </w:rPr>
       </w:pPr>
       <w:r>
         <w:rPr>
@@ -3167,10 +3163,7 @@
         <w:t xml:space="preserve">基极电位为 </w:t>
       </w:r>
       <w:r>
-        <w:t>0，IB = 0，</w:t>
-      </w:r>
-      <w:r>
-        <w:t>三极管进入截止区，无法放大输入信号，输出信号为零或接近零。</w:t>
+        <w:t>0，IB = 0，三极管进入截止区，无法放大输入信号，输出信号为零或接近零。</w:t>
       </w:r>
     </w:p>
     <w:p>
@@ -3198,9 +3191,9 @@
           <w:sz w:val="21"/>
         </w:rPr>
         <w:drawing>
-          <wp:inline distT="0" distB="0" distL="0" distR="0" wp14:anchorId="759C65C7" wp14:editId="3FE810AB">
-            <wp:extent cx="3893820" cy="2150541"/>
-            <wp:effectExtent l="0" t="0" r="0" b="2540"/>
+          <wp:inline distT="0" distB="0" distL="0" distR="0" wp14:anchorId="759C65C7" wp14:editId="6F3E8844">
+            <wp:extent cx="4690963" cy="2590800"/>
+            <wp:effectExtent l="0" t="0" r="0" b="0"/>
             <wp:docPr id="4" name="图片 4"/>
             <wp:cNvGraphicFramePr>
               <a:graphicFrameLocks xmlns:a="http://schemas.openxmlformats.org/drawingml/2006/main" noChangeAspect="1"/>
@@ -3230,7 +3223,7 @@
                   <pic:spPr bwMode="auto">
                     <a:xfrm>
                       <a:off x="0" y="0"/>
-                      <a:ext cx="3919920" cy="2164956"/>
+                      <a:ext cx="4734231" cy="2614697"/>
                     </a:xfrm>
                     <a:prstGeom prst="rect">
                       <a:avLst/>
@@ -3604,7 +3597,6 @@
         <w:ind w:left="405" w:firstLine="0"/>
         <w:jc w:val="center"/>
         <w:rPr>
-          <w:rFonts w:hint="eastAsia"/>
           <w:sz w:val="21"/>
         </w:rPr>
       </w:pPr>
